--- a/Technical_Documentation/Test documentation/VeTPr02.docx
+++ b/Technical_Documentation/Test documentation/VeTPr02.docx
@@ -41,7 +41,7 @@
         <w:jc w:val="center"/>
         <w:rPr>
           <w:rFonts w:ascii="Arial" w:eastAsia="Times New Roman" w:hAnsi="Arial" w:cs="Arial"/>
-          <w:color w:val="000000"/>
+          <w:color w:val="385623" w:themeColor="accent6" w:themeShade="80"/>
           <w:lang w:val="en-US" w:eastAsia="da-DK"/>
         </w:rPr>
       </w:pPr>
@@ -166,7 +166,15 @@
           <w:color w:val="666666"/>
           <w:lang w:val="en-US" w:eastAsia="da-DK"/>
         </w:rPr>
-        <w:t>1.0</w:t>
+        <w:t>1.</w:t>
+      </w:r>
+      <w:r>
+        <w:rPr>
+          <w:rFonts w:ascii="Arial" w:eastAsia="Times New Roman" w:hAnsi="Arial" w:cs="Arial"/>
+          <w:color w:val="385623" w:themeColor="accent6" w:themeShade="80"/>
+          <w:lang w:val="en-US" w:eastAsia="da-DK"/>
+        </w:rPr>
+        <w:t>1</w:t>
       </w:r>
     </w:p>
     <w:p>
@@ -186,7 +194,7 @@
         <w:jc w:val="center"/>
         <w:rPr>
           <w:rFonts w:ascii="Arial" w:eastAsia="Times New Roman" w:hAnsi="Arial" w:cs="Arial"/>
-          <w:color w:val="000000"/>
+          <w:color w:val="385623" w:themeColor="accent6" w:themeShade="80"/>
           <w:lang w:val="en-US" w:eastAsia="da-DK"/>
         </w:rPr>
       </w:pPr>
@@ -203,10 +211,10 @@
       <w:r>
         <w:rPr>
           <w:rFonts w:ascii="Arial" w:eastAsia="Times New Roman" w:hAnsi="Arial" w:cs="Arial"/>
-          <w:color w:val="666666"/>
-          <w:lang w:val="en-US" w:eastAsia="da-DK"/>
-        </w:rPr>
-        <w:t>Sigrid Stang</w:t>
+          <w:color w:val="385623" w:themeColor="accent6" w:themeShade="80"/>
+          <w:lang w:val="en-US" w:eastAsia="da-DK"/>
+        </w:rPr>
+        <w:t>Emma Elbo</w:t>
       </w:r>
     </w:p>
     <w:p>
@@ -253,25 +261,41 @@
           <w:color w:val="666666"/>
           <w:lang w:val="en-US" w:eastAsia="da-DK"/>
         </w:rPr>
-        <w:t xml:space="preserve">, Emma </w:t>
+        <w:t xml:space="preserve">, </w:t>
+      </w:r>
+      <w:r>
+        <w:rPr>
+          <w:rFonts w:ascii="Arial" w:eastAsia="Times New Roman" w:hAnsi="Arial" w:cs="Arial"/>
+          <w:color w:val="385623" w:themeColor="accent6" w:themeShade="80"/>
+          <w:lang w:val="en-US" w:eastAsia="da-DK"/>
+        </w:rPr>
+        <w:t xml:space="preserve">Sigrid </w:t>
       </w:r>
       <w:proofErr w:type="spellStart"/>
       <w:r>
         <w:rPr>
           <w:rFonts w:ascii="Arial" w:eastAsia="Times New Roman" w:hAnsi="Arial" w:cs="Arial"/>
+          <w:color w:val="385623" w:themeColor="accent6" w:themeShade="80"/>
+          <w:lang w:val="en-US" w:eastAsia="da-DK"/>
+        </w:rPr>
+        <w:t>Stang</w:t>
+      </w:r>
+      <w:proofErr w:type="spellEnd"/>
+      <w:r>
+        <w:rPr>
+          <w:rFonts w:ascii="Arial" w:eastAsia="Times New Roman" w:hAnsi="Arial" w:cs="Arial"/>
+          <w:color w:val="385623" w:themeColor="accent6" w:themeShade="80"/>
+          <w:lang w:val="en-US" w:eastAsia="da-DK"/>
+        </w:rPr>
+        <w:t xml:space="preserve"> </w:t>
+      </w:r>
+      <w:r>
+        <w:rPr>
+          <w:rFonts w:ascii="Arial" w:eastAsia="Times New Roman" w:hAnsi="Arial" w:cs="Arial"/>
           <w:color w:val="666666"/>
           <w:lang w:val="en-US" w:eastAsia="da-DK"/>
         </w:rPr>
-        <w:t>Elbo</w:t>
-      </w:r>
-      <w:proofErr w:type="spellEnd"/>
-      <w:r>
-        <w:rPr>
-          <w:rFonts w:ascii="Arial" w:eastAsia="Times New Roman" w:hAnsi="Arial" w:cs="Arial"/>
-          <w:color w:val="666666"/>
-          <w:lang w:val="en-US" w:eastAsia="da-DK"/>
-        </w:rPr>
-        <w:t xml:space="preserve"> &amp; Amalie Koch</w:t>
+        <w:t>&amp; Amalie Koch</w:t>
       </w:r>
       <w:r>
         <w:rPr>
@@ -308,17 +332,25 @@
       <w:pPr>
         <w:rPr>
           <w:rFonts w:ascii="Arial" w:eastAsia="Times New Roman" w:hAnsi="Arial" w:cs="Arial"/>
+          <w:color w:val="385623" w:themeColor="accent6" w:themeShade="80"/>
+          <w:lang w:val="en-US" w:eastAsia="da-DK"/>
+        </w:rPr>
+      </w:pPr>
+      <w:r>
+        <w:rPr>
+          <w:rFonts w:ascii="Arial" w:eastAsia="Times New Roman" w:hAnsi="Arial" w:cs="Arial"/>
+          <w:color w:val="000000"/>
+          <w:lang w:val="en-US" w:eastAsia="da-DK"/>
+        </w:rPr>
+        <w:t xml:space="preserve">SCOPE: </w:t>
+      </w:r>
+      <w:r>
+        <w:rPr>
+          <w:rFonts w:ascii="Arial" w:eastAsia="Times New Roman" w:hAnsi="Arial" w:cs="Arial"/>
           <w:color w:val="000000" w:themeColor="text1"/>
           <w:lang w:val="en-US" w:eastAsia="da-DK"/>
         </w:rPr>
-      </w:pPr>
-      <w:r>
-        <w:rPr>
-          <w:rFonts w:ascii="Arial" w:eastAsia="Times New Roman" w:hAnsi="Arial" w:cs="Arial"/>
-          <w:color w:val="000000"/>
-          <w:lang w:val="en-US" w:eastAsia="da-DK"/>
-        </w:rPr>
-        <w:t xml:space="preserve">SCOPE: </w:t>
+        <w:t>This document contai</w:t>
       </w:r>
       <w:r>
         <w:rPr>
@@ -326,23 +358,15 @@
           <w:color w:val="000000" w:themeColor="text1"/>
           <w:lang w:val="en-US" w:eastAsia="da-DK"/>
         </w:rPr>
-        <w:t>This document contai</w:t>
-      </w:r>
-      <w:r>
-        <w:rPr>
-          <w:rFonts w:ascii="Arial" w:eastAsia="Times New Roman" w:hAnsi="Arial" w:cs="Arial"/>
-          <w:color w:val="000000" w:themeColor="text1"/>
-          <w:lang w:val="en-US" w:eastAsia="da-DK"/>
-        </w:rPr>
         <w:t>ns the verification test protocol for UD-SRS-</w:t>
       </w:r>
       <w:r>
         <w:rPr>
           <w:rFonts w:ascii="Arial" w:eastAsia="Times New Roman" w:hAnsi="Arial" w:cs="Arial"/>
-          <w:color w:val="000000" w:themeColor="text1"/>
-          <w:lang w:val="en-US" w:eastAsia="da-DK"/>
-        </w:rPr>
-        <w:t>xx</w:t>
+          <w:color w:val="385623" w:themeColor="accent6" w:themeShade="80"/>
+          <w:lang w:val="en-US" w:eastAsia="da-DK"/>
+        </w:rPr>
+        <w:t>02, UD-SRS-04, UD-SRS-05 and UD-SRS-08</w:t>
       </w:r>
       <w:r>
         <w:rPr>
@@ -848,12 +872,22 @@
             <w:pPr>
               <w:rPr>
                 <w:rFonts w:ascii="Arial" w:eastAsia="Times New Roman" w:hAnsi="Arial" w:cs="Arial"/>
-                <w:color w:val="000000" w:themeColor="text1"/>
+                <w:color w:val="385623" w:themeColor="accent6" w:themeShade="80"/>
                 <w:sz w:val="22"/>
                 <w:szCs w:val="22"/>
                 <w:lang w:val="en-US" w:eastAsia="da-DK"/>
               </w:rPr>
             </w:pPr>
+            <w:r>
+              <w:rPr>
+                <w:rFonts w:ascii="Arial" w:eastAsia="Times New Roman" w:hAnsi="Arial" w:cs="Arial"/>
+                <w:color w:val="385623" w:themeColor="accent6" w:themeShade="80"/>
+                <w:sz w:val="22"/>
+                <w:szCs w:val="22"/>
+                <w:lang w:val="en-US" w:eastAsia="da-DK"/>
+              </w:rPr>
+              <w:t>1.1</w:t>
+            </w:r>
           </w:p>
         </w:tc>
         <w:tc>
@@ -876,14 +910,22 @@
             <w:pPr>
               <w:rPr>
                 <w:rFonts w:ascii="Arial" w:eastAsia="Times New Roman" w:hAnsi="Arial" w:cs="Arial"/>
-                <w:i/>
-                <w:iCs/>
-                <w:color w:val="000000" w:themeColor="text1"/>
+                <w:color w:val="385623" w:themeColor="accent6" w:themeShade="80"/>
                 <w:sz w:val="22"/>
                 <w:szCs w:val="22"/>
                 <w:lang w:val="en-US" w:eastAsia="da-DK"/>
               </w:rPr>
             </w:pPr>
+            <w:r>
+              <w:rPr>
+                <w:rFonts w:ascii="Arial" w:eastAsia="Times New Roman" w:hAnsi="Arial" w:cs="Arial"/>
+                <w:color w:val="385623" w:themeColor="accent6" w:themeShade="80"/>
+                <w:sz w:val="22"/>
+                <w:szCs w:val="22"/>
+                <w:lang w:val="en-US" w:eastAsia="da-DK"/>
+              </w:rPr>
+              <w:t>Emma Elbo</w:t>
+            </w:r>
           </w:p>
         </w:tc>
         <w:tc>
@@ -906,10 +948,18 @@
             <w:pPr>
               <w:rPr>
                 <w:rFonts w:ascii="Arial" w:eastAsia="Times New Roman" w:hAnsi="Arial" w:cs="Arial"/>
-                <w:color w:val="000000" w:themeColor="text1"/>
-                <w:lang w:val="en-US" w:eastAsia="da-DK"/>
-              </w:rPr>
-            </w:pPr>
+                <w:color w:val="385623" w:themeColor="accent6" w:themeShade="80"/>
+                <w:lang w:val="en-US" w:eastAsia="da-DK"/>
+              </w:rPr>
+            </w:pPr>
+            <w:r>
+              <w:rPr>
+                <w:rFonts w:ascii="Arial" w:eastAsia="Times New Roman" w:hAnsi="Arial" w:cs="Arial"/>
+                <w:color w:val="385623" w:themeColor="accent6" w:themeShade="80"/>
+                <w:lang w:val="en-US" w:eastAsia="da-DK"/>
+              </w:rPr>
+              <w:t>03-05-2021</w:t>
+            </w:r>
           </w:p>
         </w:tc>
         <w:tc>
@@ -936,6 +986,60 @@
                 <w:lang w:val="en-US" w:eastAsia="da-DK"/>
               </w:rPr>
             </w:pPr>
+            <w:proofErr w:type="spellStart"/>
+            <w:r>
+              <w:rPr>
+                <w:rFonts w:ascii="Arial" w:eastAsia="Times New Roman" w:hAnsi="Arial" w:cs="Arial"/>
+                <w:color w:val="385623" w:themeColor="accent6" w:themeShade="80"/>
+                <w:lang w:val="en-US" w:eastAsia="da-DK"/>
+              </w:rPr>
+              <w:t>Mindre</w:t>
+            </w:r>
+            <w:proofErr w:type="spellEnd"/>
+            <w:r>
+              <w:rPr>
+                <w:rFonts w:ascii="Arial" w:eastAsia="Times New Roman" w:hAnsi="Arial" w:cs="Arial"/>
+                <w:color w:val="385623" w:themeColor="accent6" w:themeShade="80"/>
+                <w:lang w:val="en-US" w:eastAsia="da-DK"/>
+              </w:rPr>
+              <w:t xml:space="preserve"> </w:t>
+            </w:r>
+            <w:proofErr w:type="spellStart"/>
+            <w:r>
+              <w:rPr>
+                <w:rFonts w:ascii="Arial" w:eastAsia="Times New Roman" w:hAnsi="Arial" w:cs="Arial"/>
+                <w:color w:val="385623" w:themeColor="accent6" w:themeShade="80"/>
+                <w:lang w:val="en-US" w:eastAsia="da-DK"/>
+              </w:rPr>
+              <w:t>rettelser</w:t>
+            </w:r>
+            <w:proofErr w:type="spellEnd"/>
+            <w:r>
+              <w:rPr>
+                <w:rFonts w:ascii="Arial" w:eastAsia="Times New Roman" w:hAnsi="Arial" w:cs="Arial"/>
+                <w:color w:val="385623" w:themeColor="accent6" w:themeShade="80"/>
+                <w:lang w:val="en-US" w:eastAsia="da-DK"/>
+              </w:rPr>
+              <w:t xml:space="preserve"> (med </w:t>
+            </w:r>
+            <w:proofErr w:type="spellStart"/>
+            <w:r>
+              <w:rPr>
+                <w:rFonts w:ascii="Arial" w:eastAsia="Times New Roman" w:hAnsi="Arial" w:cs="Arial"/>
+                <w:color w:val="385623" w:themeColor="accent6" w:themeShade="80"/>
+                <w:lang w:val="en-US" w:eastAsia="da-DK"/>
+              </w:rPr>
+              <w:t>grøn</w:t>
+            </w:r>
+            <w:proofErr w:type="spellEnd"/>
+            <w:r>
+              <w:rPr>
+                <w:rFonts w:ascii="Arial" w:eastAsia="Times New Roman" w:hAnsi="Arial" w:cs="Arial"/>
+                <w:color w:val="385623" w:themeColor="accent6" w:themeShade="80"/>
+                <w:lang w:val="en-US" w:eastAsia="da-DK"/>
+              </w:rPr>
+              <w:t>)</w:t>
+            </w:r>
           </w:p>
         </w:tc>
       </w:tr>
@@ -1586,25 +1690,7 @@
                 <w:color w:val="000000"/>
                 <w:lang w:val="en-US" w:eastAsia="da-DK"/>
               </w:rPr>
-              <w:t xml:space="preserve">The </w:t>
-            </w:r>
-            <w:proofErr w:type="spellStart"/>
-            <w:r>
-              <w:rPr>
-                <w:rFonts w:ascii="Calibri" w:eastAsia="Times New Roman" w:hAnsi="Calibri" w:cs="Calibri"/>
-                <w:color w:val="000000"/>
-                <w:lang w:val="en-US" w:eastAsia="da-DK"/>
-              </w:rPr>
-              <w:t>UDecide</w:t>
-            </w:r>
-            <w:proofErr w:type="spellEnd"/>
-            <w:r>
-              <w:rPr>
-                <w:rFonts w:ascii="Calibri" w:eastAsia="Times New Roman" w:hAnsi="Calibri" w:cs="Calibri"/>
-                <w:color w:val="000000"/>
-                <w:lang w:val="en-US" w:eastAsia="da-DK"/>
-              </w:rPr>
-              <w:t xml:space="preserve"> system shall recommend and visualize three treatment strategies for the specialist </w:t>
+              <w:t xml:space="preserve">The UDecide system shall recommend and visualize three treatment strategies for the specialist </w:t>
             </w:r>
           </w:p>
         </w:tc>
@@ -2033,27 +2119,7 @@
                 <w:szCs w:val="22"/>
                 <w:lang w:val="en-US" w:eastAsia="da-DK"/>
               </w:rPr>
-              <w:t xml:space="preserve">Three different treatment strategies are presented on the user interface with information on stimulation paradigm, </w:t>
-            </w:r>
-            <w:r>
-              <w:rPr>
-                <w:rFonts w:ascii="Arial" w:eastAsia="Times New Roman" w:hAnsi="Arial" w:cs="Arial"/>
-                <w:color w:val="000000"/>
-                <w:sz w:val="22"/>
-                <w:szCs w:val="22"/>
-                <w:lang w:val="en-US" w:eastAsia="da-DK"/>
-              </w:rPr>
-              <w:t>parameters,</w:t>
-            </w:r>
-            <w:r>
-              <w:rPr>
-                <w:rFonts w:ascii="Arial" w:eastAsia="Times New Roman" w:hAnsi="Arial" w:cs="Arial"/>
-                <w:color w:val="000000"/>
-                <w:sz w:val="22"/>
-                <w:szCs w:val="22"/>
-                <w:lang w:val="en-US" w:eastAsia="da-DK"/>
-              </w:rPr>
-              <w:t xml:space="preserve"> and effectiveness score. The three strategies are furthermore ranked from best to least expected effect. </w:t>
+              <w:t>Three different treatment strategies are presented on the user interface with information on stimulation paradigm, parameters, and effectiveness score. The three strategies are furthermore ranked from best to least expected effect. </w:t>
             </w:r>
           </w:p>
         </w:tc>

--- a/Technical_Documentation/Test documentation/VeTPr02.docx
+++ b/Technical_Documentation/Test documentation/VeTPr02.docx
@@ -134,7 +134,23 @@
           <w:color w:val="666666"/>
           <w:lang w:val="en-US" w:eastAsia="da-DK"/>
         </w:rPr>
-        <w:t>03-05-2021</w:t>
+        <w:t>0</w:t>
+      </w:r>
+      <w:r>
+        <w:rPr>
+          <w:rFonts w:ascii="Arial" w:eastAsia="Times New Roman" w:hAnsi="Arial" w:cs="Arial"/>
+          <w:color w:val="385623" w:themeColor="accent6" w:themeShade="80"/>
+          <w:lang w:val="en-US" w:eastAsia="da-DK"/>
+        </w:rPr>
+        <w:t>5</w:t>
+      </w:r>
+      <w:r>
+        <w:rPr>
+          <w:rFonts w:ascii="Arial" w:eastAsia="Times New Roman" w:hAnsi="Arial" w:cs="Arial"/>
+          <w:color w:val="666666"/>
+          <w:lang w:val="en-US" w:eastAsia="da-DK"/>
+        </w:rPr>
+        <w:t>-05-2021</w:t>
       </w:r>
       <w:r>
         <w:rPr>
@@ -2107,7 +2123,7 @@
             <w:pPr>
               <w:rPr>
                 <w:rFonts w:ascii="Calibri" w:eastAsia="Times New Roman" w:hAnsi="Calibri" w:cs="Calibri"/>
-                <w:color w:val="000000"/>
+                <w:color w:val="385623" w:themeColor="accent6" w:themeShade="80"/>
                 <w:lang w:val="en-US" w:eastAsia="da-DK"/>
               </w:rPr>
             </w:pPr>
@@ -2119,7 +2135,67 @@
                 <w:szCs w:val="22"/>
                 <w:lang w:val="en-US" w:eastAsia="da-DK"/>
               </w:rPr>
-              <w:t>Three different treatment strategies are presented on the user interface with information on stimulation paradigm, parameters, and effectiveness score. The three strategies are furthermore ranked from best to least expected effect. </w:t>
+              <w:t xml:space="preserve">Three different treatment strategies are presented on the </w:t>
+            </w:r>
+            <w:r>
+              <w:rPr>
+                <w:rFonts w:ascii="Arial" w:eastAsia="Times New Roman" w:hAnsi="Arial" w:cs="Arial"/>
+                <w:color w:val="385623" w:themeColor="accent6" w:themeShade="80"/>
+                <w:sz w:val="22"/>
+                <w:szCs w:val="22"/>
+                <w:lang w:val="en-US" w:eastAsia="da-DK"/>
+              </w:rPr>
+              <w:t xml:space="preserve">graphical </w:t>
+            </w:r>
+            <w:r>
+              <w:rPr>
+                <w:rFonts w:ascii="Arial" w:eastAsia="Times New Roman" w:hAnsi="Arial" w:cs="Arial"/>
+                <w:color w:val="000000"/>
+                <w:sz w:val="22"/>
+                <w:szCs w:val="22"/>
+                <w:lang w:val="en-US" w:eastAsia="da-DK"/>
+              </w:rPr>
+              <w:t>user interface with information on stimulation paradigm, parameters, and effectiveness score. The three strategies are furthermore ranked from best to least expected effect</w:t>
+            </w:r>
+            <w:r>
+              <w:rPr>
+                <w:rFonts w:ascii="Arial" w:eastAsia="Times New Roman" w:hAnsi="Arial" w:cs="Arial"/>
+                <w:color w:val="000000"/>
+                <w:sz w:val="22"/>
+                <w:szCs w:val="22"/>
+                <w:lang w:val="en-US" w:eastAsia="da-DK"/>
+              </w:rPr>
+              <w:t xml:space="preserve"> </w:t>
+            </w:r>
+            <w:r>
+              <w:rPr>
+                <w:rFonts w:ascii="Arial" w:eastAsia="Times New Roman" w:hAnsi="Arial" w:cs="Arial"/>
+                <w:color w:val="385623" w:themeColor="accent6" w:themeShade="80"/>
+                <w:sz w:val="22"/>
+                <w:szCs w:val="22"/>
+                <w:lang w:val="en-US" w:eastAsia="da-DK"/>
+              </w:rPr>
+              <w:t>plus</w:t>
+            </w:r>
+            <w:r>
+              <w:rPr>
+                <w:rFonts w:ascii="Arial" w:eastAsia="Times New Roman" w:hAnsi="Arial" w:cs="Arial"/>
+                <w:color w:val="000000"/>
+                <w:sz w:val="22"/>
+                <w:szCs w:val="22"/>
+                <w:lang w:val="en-US" w:eastAsia="da-DK"/>
+              </w:rPr>
+              <w:t xml:space="preserve"> </w:t>
+            </w:r>
+            <w:r>
+              <w:rPr>
+                <w:rFonts w:ascii="Arial" w:eastAsia="Times New Roman" w:hAnsi="Arial" w:cs="Arial"/>
+                <w:color w:val="385623" w:themeColor="accent6" w:themeShade="80"/>
+                <w:sz w:val="22"/>
+                <w:szCs w:val="22"/>
+                <w:lang w:val="en-US" w:eastAsia="da-DK"/>
+              </w:rPr>
+              <w:t xml:space="preserve">the best expected treatment and the treatment with the least time of stimulation shall be highlighted on the graphical user interface. </w:t>
             </w:r>
           </w:p>
         </w:tc>
@@ -2178,20 +2254,64 @@
           <w:p>
             <w:pPr>
               <w:rPr>
-                <w:rFonts w:ascii="Calibri" w:eastAsia="Times New Roman" w:hAnsi="Calibri" w:cs="Calibri"/>
-                <w:color w:val="000000"/>
-                <w:lang w:val="en-US" w:eastAsia="da-DK"/>
-              </w:rPr>
-            </w:pPr>
-            <w:r>
-              <w:rPr>
                 <w:rFonts w:ascii="Arial" w:eastAsia="Times New Roman" w:hAnsi="Arial" w:cs="Arial"/>
                 <w:color w:val="000000"/>
                 <w:sz w:val="22"/>
                 <w:szCs w:val="22"/>
                 <w:lang w:val="en-US" w:eastAsia="da-DK"/>
               </w:rPr>
+            </w:pPr>
+            <w:r>
+              <w:rPr>
+                <w:rFonts w:ascii="Arial" w:eastAsia="Times New Roman" w:hAnsi="Arial" w:cs="Arial"/>
+                <w:color w:val="000000"/>
+                <w:sz w:val="22"/>
+                <w:szCs w:val="22"/>
+                <w:lang w:val="en-US" w:eastAsia="da-DK"/>
+              </w:rPr>
               <w:t>Login has been performed, a patient CPR has been entered, different symptoms have been entered on the questionnaire view, and the “Estimate effectiveness scores”-button has been pushed. </w:t>
+            </w:r>
+          </w:p>
+          <w:p>
+            <w:pPr>
+              <w:rPr>
+                <w:rFonts w:ascii="Calibri" w:eastAsia="Times New Roman" w:hAnsi="Calibri" w:cs="Calibri"/>
+                <w:color w:val="385623" w:themeColor="accent6" w:themeShade="80"/>
+                <w:lang w:val="en-US" w:eastAsia="da-DK"/>
+              </w:rPr>
+            </w:pPr>
+          </w:p>
+          <w:p>
+            <w:pPr>
+              <w:rPr>
+                <w:rFonts w:ascii="Calibri" w:eastAsia="Times New Roman" w:hAnsi="Calibri" w:cs="Calibri"/>
+                <w:color w:val="385623" w:themeColor="accent6" w:themeShade="80"/>
+                <w:lang w:val="en-US" w:eastAsia="da-DK"/>
+              </w:rPr>
+            </w:pPr>
+            <w:r>
+              <w:rPr>
+                <w:rFonts w:ascii="Calibri" w:eastAsia="Times New Roman" w:hAnsi="Calibri" w:cs="Calibri"/>
+                <w:color w:val="385623" w:themeColor="accent6" w:themeShade="80"/>
+                <w:lang w:val="en-US" w:eastAsia="da-DK"/>
+              </w:rPr>
+              <w:t xml:space="preserve">Verification test protocol 02 can only be used to </w:t>
+            </w:r>
+            <w:r>
+              <w:rPr>
+                <w:rFonts w:ascii="Calibri" w:eastAsia="Times New Roman" w:hAnsi="Calibri" w:cs="Calibri"/>
+                <w:color w:val="385623" w:themeColor="accent6" w:themeShade="80"/>
+                <w:lang w:val="en-US" w:eastAsia="da-DK"/>
+              </w:rPr>
+              <w:t>testing if</w:t>
+            </w:r>
+            <w:r>
+              <w:rPr>
+                <w:rFonts w:ascii="Calibri" w:eastAsia="Times New Roman" w:hAnsi="Calibri" w:cs="Calibri"/>
+                <w:color w:val="385623" w:themeColor="accent6" w:themeShade="80"/>
+                <w:lang w:val="en-US" w:eastAsia="da-DK"/>
+              </w:rPr>
+              <w:t xml:space="preserve"> the verification test 01 is well conducted.</w:t>
             </w:r>
           </w:p>
         </w:tc>
@@ -2247,21 +2367,76 @@
           </w:tcPr>
           <w:p>
             <w:pPr>
-              <w:rPr>
-                <w:rFonts w:ascii="Calibri" w:eastAsia="Times New Roman" w:hAnsi="Calibri" w:cs="Calibri"/>
-                <w:color w:val="000000"/>
-                <w:lang w:val="en-US" w:eastAsia="da-DK"/>
-              </w:rPr>
-            </w:pPr>
-            <w:r>
-              <w:rPr>
-                <w:rFonts w:ascii="Arial" w:eastAsia="Times New Roman" w:hAnsi="Arial" w:cs="Arial"/>
-                <w:color w:val="000000"/>
-                <w:sz w:val="22"/>
-                <w:szCs w:val="22"/>
-                <w:lang w:eastAsia="da-DK"/>
-              </w:rPr>
-              <w:t>1: </w:t>
+              <w:pStyle w:val="Listeafsnit"/>
+              <w:numPr>
+                <w:ilvl w:val="0"/>
+                <w:numId w:val="1"/>
+              </w:numPr>
+              <w:rPr>
+                <w:rFonts w:ascii="Calibri" w:eastAsia="Times New Roman" w:hAnsi="Calibri" w:cs="Calibri"/>
+                <w:color w:val="385623" w:themeColor="accent6" w:themeShade="80"/>
+                <w:lang w:val="en-US" w:eastAsia="da-DK"/>
+              </w:rPr>
+            </w:pPr>
+            <w:r>
+              <w:rPr>
+                <w:rFonts w:ascii="Calibri" w:eastAsia="Times New Roman" w:hAnsi="Calibri" w:cs="Calibri"/>
+                <w:color w:val="385623" w:themeColor="accent6" w:themeShade="80"/>
+                <w:lang w:val="en-US" w:eastAsia="da-DK"/>
+              </w:rPr>
+              <w:t xml:space="preserve">Open the UDecide system and navigate to the </w:t>
+            </w:r>
+            <w:r>
+              <w:rPr>
+                <w:rFonts w:ascii="Calibri" w:eastAsia="Times New Roman" w:hAnsi="Calibri" w:cs="Calibri"/>
+                <w:i/>
+                <w:iCs/>
+                <w:color w:val="385623" w:themeColor="accent6" w:themeShade="80"/>
+                <w:lang w:val="en-US" w:eastAsia="da-DK"/>
+              </w:rPr>
+              <w:t>recommended treatment view</w:t>
+            </w:r>
+            <w:r>
+              <w:rPr>
+                <w:rFonts w:ascii="Calibri" w:eastAsia="Times New Roman" w:hAnsi="Calibri" w:cs="Calibri"/>
+                <w:i/>
+                <w:iCs/>
+                <w:color w:val="385623" w:themeColor="accent6" w:themeShade="80"/>
+                <w:lang w:val="en-US" w:eastAsia="da-DK"/>
+              </w:rPr>
+              <w:t>.</w:t>
+            </w:r>
+            <w:r>
+              <w:rPr>
+                <w:rFonts w:ascii="Calibri" w:eastAsia="Times New Roman" w:hAnsi="Calibri" w:cs="Calibri"/>
+                <w:i/>
+                <w:iCs/>
+                <w:color w:val="385623" w:themeColor="accent6" w:themeShade="80"/>
+                <w:lang w:val="en-US" w:eastAsia="da-DK"/>
+              </w:rPr>
+              <w:t xml:space="preserve"> </w:t>
+            </w:r>
+          </w:p>
+          <w:p>
+            <w:pPr>
+              <w:pStyle w:val="Listeafsnit"/>
+              <w:numPr>
+                <w:ilvl w:val="0"/>
+                <w:numId w:val="1"/>
+              </w:numPr>
+              <w:rPr>
+                <w:rFonts w:ascii="Calibri" w:eastAsia="Times New Roman" w:hAnsi="Calibri" w:cs="Calibri"/>
+                <w:color w:val="385623" w:themeColor="accent6" w:themeShade="80"/>
+                <w:lang w:val="en-US" w:eastAsia="da-DK"/>
+              </w:rPr>
+            </w:pPr>
+            <w:r>
+              <w:rPr>
+                <w:rFonts w:ascii="Calibri" w:eastAsia="Times New Roman" w:hAnsi="Calibri" w:cs="Calibri"/>
+                <w:color w:val="385623" w:themeColor="accent6" w:themeShade="80"/>
+                <w:lang w:val="en-US" w:eastAsia="da-DK"/>
+              </w:rPr>
+              <w:t xml:space="preserve">This view will visualize the estimated three best treatments, with associated highlighted information, for the specific patient. </w:t>
             </w:r>
           </w:p>
         </w:tc>
@@ -2283,9 +2458,9 @@
       </w:pPr>
     </w:p>
     <w:sectPr>
-      <w:headerReference w:type="default" r:id="rId6"/>
-      <w:footerReference w:type="even" r:id="rId7"/>
-      <w:footerReference w:type="default" r:id="rId8"/>
+      <w:headerReference w:type="default" r:id="rId7"/>
+      <w:footerReference w:type="even" r:id="rId8"/>
+      <w:footerReference w:type="default" r:id="rId9"/>
       <w:pgSz w:w="11900" w:h="16840"/>
       <w:pgMar w:top="1701" w:right="1134" w:bottom="1701" w:left="1134" w:header="708" w:footer="708" w:gutter="0"/>
       <w:cols w:space="708"/>
@@ -2542,6 +2717,103 @@
     </w:r>
   </w:p>
 </w:hdr>
+</file>
+
+<file path=word/numbering.xml><?xml version="1.0" encoding="utf-8"?>
+<w:numbering xmlns:wpc="http://schemas.microsoft.com/office/word/2010/wordprocessingCanvas" xmlns:cx="http://schemas.microsoft.com/office/drawing/2014/chartex" xmlns:cx1="http://schemas.microsoft.com/office/drawing/2015/9/8/chartex" xmlns:cx2="http://schemas.microsoft.com/office/drawing/2015/10/21/chartex" xmlns:cx3="http://schemas.microsoft.com/office/drawing/2016/5/9/chartex" xmlns:cx4="http://schemas.microsoft.com/office/drawing/2016/5/10/chartex" xmlns:cx5="http://schemas.microsoft.com/office/drawing/2016/5/11/chartex" xmlns:cx6="http://schemas.microsoft.com/office/drawing/2016/5/12/chartex" xmlns:cx7="http://schemas.microsoft.com/office/drawing/2016/5/13/chartex" xmlns:cx8="http://schemas.microsoft.com/office/drawing/2016/5/14/chartex" xmlns:mc="http://schemas.openxmlformats.org/markup-compatibility/2006" xmlns:aink="http://schemas.microsoft.com/office/drawing/2016/ink" xmlns:am3d="http://schemas.microsoft.com/office/drawing/2017/model3d" xmlns:o="urn:schemas-microsoft-com:office:office" xmlns:r="http://schemas.openxmlformats.org/officeDocument/2006/relationships" xmlns:m="http://schemas.openxmlformats.org/officeDocument/2006/math" xmlns:v="urn:schemas-microsoft-com:vml" xmlns:wp14="http://schemas.microsoft.com/office/word/2010/wordprocessingDrawing" xmlns:wp="http://schemas.openxmlformats.org/drawingml/2006/wordprocessingDrawing" xmlns:w10="urn:schemas-microsoft-com:office:word" xmlns:w="http://schemas.openxmlformats.org/wordprocessingml/2006/main" xmlns:w14="http://schemas.microsoft.com/office/word/2010/wordml" xmlns:w15="http://schemas.microsoft.com/office/word/2012/wordml" xmlns:w16cex="http://schemas.microsoft.com/office/word/2018/wordml/cex" xmlns:w16cid="http://schemas.microsoft.com/office/word/2016/wordml/cid" xmlns:w16="http://schemas.microsoft.com/office/word/2018/wordml" xmlns:w16sdtdh="http://schemas.microsoft.com/office/word/2020/wordml/sdtdatahash" xmlns:w16se="http://schemas.microsoft.com/office/word/2015/wordml/symex" xmlns:wpg="http://schemas.microsoft.com/office/word/2010/wordprocessingGroup" xmlns:wpi="http://schemas.microsoft.com/office/word/2010/wordprocessingInk" xmlns:wne="http://schemas.microsoft.com/office/word/2006/wordml" xmlns:wps="http://schemas.microsoft.com/office/word/2010/wordprocessingShape" mc:Ignorable="w14 w15 w16se w16cid w16 w16cex w16sdtdh wp14">
+  <w:abstractNum w:abstractNumId="0" w15:restartNumberingAfterBreak="0">
+    <w:nsid w:val="6AB90610"/>
+    <w:multiLevelType w:val="hybridMultilevel"/>
+    <w:tmpl w:val="F0E2C45E"/>
+    <w:lvl w:ilvl="0" w:tplc="0406000F">
+      <w:start w:val="1"/>
+      <w:numFmt w:val="decimal"/>
+      <w:lvlText w:val="%1."/>
+      <w:lvlJc w:val="left"/>
+      <w:pPr>
+        <w:ind w:left="720" w:hanging="360"/>
+      </w:pPr>
+      <w:rPr>
+        <w:rFonts w:hint="default"/>
+      </w:rPr>
+    </w:lvl>
+    <w:lvl w:ilvl="1" w:tplc="04060019" w:tentative="1">
+      <w:start w:val="1"/>
+      <w:numFmt w:val="lowerLetter"/>
+      <w:lvlText w:val="%2."/>
+      <w:lvlJc w:val="left"/>
+      <w:pPr>
+        <w:ind w:left="1440" w:hanging="360"/>
+      </w:pPr>
+    </w:lvl>
+    <w:lvl w:ilvl="2" w:tplc="0406001B" w:tentative="1">
+      <w:start w:val="1"/>
+      <w:numFmt w:val="lowerRoman"/>
+      <w:lvlText w:val="%3."/>
+      <w:lvlJc w:val="right"/>
+      <w:pPr>
+        <w:ind w:left="2160" w:hanging="180"/>
+      </w:pPr>
+    </w:lvl>
+    <w:lvl w:ilvl="3" w:tplc="0406000F" w:tentative="1">
+      <w:start w:val="1"/>
+      <w:numFmt w:val="decimal"/>
+      <w:lvlText w:val="%4."/>
+      <w:lvlJc w:val="left"/>
+      <w:pPr>
+        <w:ind w:left="2880" w:hanging="360"/>
+      </w:pPr>
+    </w:lvl>
+    <w:lvl w:ilvl="4" w:tplc="04060019" w:tentative="1">
+      <w:start w:val="1"/>
+      <w:numFmt w:val="lowerLetter"/>
+      <w:lvlText w:val="%5."/>
+      <w:lvlJc w:val="left"/>
+      <w:pPr>
+        <w:ind w:left="3600" w:hanging="360"/>
+      </w:pPr>
+    </w:lvl>
+    <w:lvl w:ilvl="5" w:tplc="0406001B" w:tentative="1">
+      <w:start w:val="1"/>
+      <w:numFmt w:val="lowerRoman"/>
+      <w:lvlText w:val="%6."/>
+      <w:lvlJc w:val="right"/>
+      <w:pPr>
+        <w:ind w:left="4320" w:hanging="180"/>
+      </w:pPr>
+    </w:lvl>
+    <w:lvl w:ilvl="6" w:tplc="0406000F" w:tentative="1">
+      <w:start w:val="1"/>
+      <w:numFmt w:val="decimal"/>
+      <w:lvlText w:val="%7."/>
+      <w:lvlJc w:val="left"/>
+      <w:pPr>
+        <w:ind w:left="5040" w:hanging="360"/>
+      </w:pPr>
+    </w:lvl>
+    <w:lvl w:ilvl="7" w:tplc="04060019" w:tentative="1">
+      <w:start w:val="1"/>
+      <w:numFmt w:val="lowerLetter"/>
+      <w:lvlText w:val="%8."/>
+      <w:lvlJc w:val="left"/>
+      <w:pPr>
+        <w:ind w:left="5760" w:hanging="360"/>
+      </w:pPr>
+    </w:lvl>
+    <w:lvl w:ilvl="8" w:tplc="0406001B" w:tentative="1">
+      <w:start w:val="1"/>
+      <w:numFmt w:val="lowerRoman"/>
+      <w:lvlText w:val="%9."/>
+      <w:lvlJc w:val="right"/>
+      <w:pPr>
+        <w:ind w:left="6480" w:hanging="180"/>
+      </w:pPr>
+    </w:lvl>
+  </w:abstractNum>
+  <w:num w:numId="1">
+    <w:abstractNumId w:val="0"/>
+  </w:num>
+</w:numbering>
 </file>
 
 <file path=word/styles.xml><?xml version="1.0" encoding="utf-8"?>
@@ -3048,6 +3320,17 @@
       <w:lang w:eastAsia="da-DK"/>
     </w:rPr>
   </w:style>
+  <w:style w:type="paragraph" w:styleId="Listeafsnit">
+    <w:name w:val="List Paragraph"/>
+    <w:basedOn w:val="Normal"/>
+    <w:uiPriority w:val="34"/>
+    <w:qFormat/>
+    <w:rsid w:val="00B46786"/>
+    <w:pPr>
+      <w:ind w:left="720"/>
+      <w:contextualSpacing/>
+    </w:pPr>
+  </w:style>
 </w:styles>
 </file>
 
